--- a/Reports/Analysis_Report_Draft_DOCX.docx
+++ b/Reports/Analysis_Report_Draft_DOCX.docx
@@ -2797,6 +2797,1883 @@
         <w:t>middle of the screen and user should go back to the main screen.</w:t>
       </w:r>
     </w:p>
+    <w:p>
+      <w:pPr>
+        <w:pStyle w:val="Heading Red"/>
+        <w:rPr>
+          <w:color w:val="000000"/>
+          <w:sz w:val="24"/>
+          <w:szCs w:val="24"/>
+        </w:rPr>
+      </w:pPr>
+      <w:r>
+        <w:rPr>
+          <w:color w:val="000000"/>
+          <w:sz w:val="24"/>
+          <w:szCs w:val="24"/>
+          <w:rtl w:val="0"/>
+          <w:lang w:val="en-US"/>
+        </w:rPr>
+        <w:t>Use Case 3</w:t>
+      </w:r>
+    </w:p>
+    <w:p>
+      <w:pPr>
+        <w:pStyle w:val="Default"/>
+        <w:bidi w:val="0"/>
+        <w:spacing w:line="600" w:lineRule="atLeast"/>
+        <w:ind w:left="0" w:right="0" w:firstLine="0"/>
+        <w:jc w:val="left"/>
+        <w:rPr>
+          <w:color w:val="000000"/>
+          <w:sz w:val="24"/>
+          <w:szCs w:val="24"/>
+          <w:rtl w:val="0"/>
+        </w:rPr>
+      </w:pPr>
+      <w:r>
+        <w:rPr>
+          <w:color w:val="000000"/>
+          <w:sz w:val="24"/>
+          <w:szCs w:val="24"/>
+          <w:rtl w:val="0"/>
+          <w:lang w:val="en-US"/>
+        </w:rPr>
+        <w:t>Name:</w:t>
+        <w:tab/>
+        <w:tab/>
+        <w:tab/>
+        <w:t>View Credits</w:t>
+      </w:r>
+    </w:p>
+    <w:p>
+      <w:pPr>
+        <w:pStyle w:val="Default"/>
+        <w:bidi w:val="0"/>
+        <w:spacing w:line="600" w:lineRule="atLeast"/>
+        <w:ind w:left="0" w:right="0" w:firstLine="0"/>
+        <w:jc w:val="left"/>
+        <w:rPr>
+          <w:color w:val="000000"/>
+          <w:sz w:val="24"/>
+          <w:szCs w:val="24"/>
+          <w:rtl w:val="0"/>
+        </w:rPr>
+      </w:pPr>
+      <w:r>
+        <w:rPr>
+          <w:color w:val="000000"/>
+          <w:sz w:val="24"/>
+          <w:szCs w:val="24"/>
+          <w:rtl w:val="0"/>
+          <w:lang w:val="en-US"/>
+        </w:rPr>
+        <w:t>Participating Actors:</w:t>
+        <w:tab/>
+        <w:t>Player</w:t>
+      </w:r>
+    </w:p>
+    <w:p>
+      <w:pPr>
+        <w:pStyle w:val="Default"/>
+        <w:bidi w:val="0"/>
+        <w:spacing w:line="600" w:lineRule="atLeast"/>
+        <w:ind w:left="0" w:right="0" w:firstLine="0"/>
+        <w:jc w:val="left"/>
+        <w:rPr>
+          <w:color w:val="000000"/>
+          <w:sz w:val="24"/>
+          <w:szCs w:val="24"/>
+          <w:rtl w:val="0"/>
+        </w:rPr>
+      </w:pPr>
+      <w:r>
+        <w:rPr>
+          <w:color w:val="000000"/>
+          <w:sz w:val="24"/>
+          <w:szCs w:val="24"/>
+          <w:rtl w:val="0"/>
+          <w:lang w:val="en-US"/>
+        </w:rPr>
+        <w:t>Flow of events:</w:t>
+      </w:r>
+    </w:p>
+    <w:p>
+      <w:pPr>
+        <w:pStyle w:val="Default"/>
+        <w:numPr>
+          <w:ilvl w:val="0"/>
+          <w:numId w:val="9"/>
+        </w:numPr>
+        <w:bidi w:val="0"/>
+        <w:spacing w:line="600" w:lineRule="atLeast"/>
+        <w:ind w:right="0"/>
+        <w:jc w:val="left"/>
+        <w:rPr>
+          <w:color w:val="000000"/>
+          <w:sz w:val="24"/>
+          <w:szCs w:val="24"/>
+          <w:rtl w:val="0"/>
+          <w:lang w:val="en-US"/>
+        </w:rPr>
+      </w:pPr>
+      <w:r>
+        <w:rPr>
+          <w:color w:val="000000"/>
+          <w:sz w:val="24"/>
+          <w:szCs w:val="24"/>
+          <w:rtl w:val="0"/>
+          <w:lang w:val="en-US"/>
+        </w:rPr>
+        <w:t>Credits frame is created by the system.</w:t>
+      </w:r>
+    </w:p>
+    <w:p>
+      <w:pPr>
+        <w:pStyle w:val="Default"/>
+        <w:numPr>
+          <w:ilvl w:val="0"/>
+          <w:numId w:val="9"/>
+        </w:numPr>
+        <w:bidi w:val="0"/>
+        <w:spacing w:line="600" w:lineRule="atLeast"/>
+        <w:ind w:right="0"/>
+        <w:jc w:val="left"/>
+        <w:rPr>
+          <w:color w:val="000000"/>
+          <w:sz w:val="24"/>
+          <w:szCs w:val="24"/>
+          <w:rtl w:val="0"/>
+          <w:lang w:val="en-US"/>
+        </w:rPr>
+      </w:pPr>
+      <w:r>
+        <w:rPr>
+          <w:color w:val="000000"/>
+          <w:sz w:val="24"/>
+          <w:szCs w:val="24"/>
+          <w:rtl w:val="0"/>
+          <w:lang w:val="en-US"/>
+        </w:rPr>
+        <w:t>Player sees names, e-mails of developers and current version of the game.</w:t>
+      </w:r>
+    </w:p>
+    <w:p>
+      <w:pPr>
+        <w:pStyle w:val="Default"/>
+        <w:bidi w:val="0"/>
+        <w:spacing w:line="600" w:lineRule="atLeast"/>
+        <w:ind w:left="0" w:right="0" w:firstLine="0"/>
+        <w:jc w:val="left"/>
+        <w:rPr>
+          <w:color w:val="000000"/>
+          <w:sz w:val="24"/>
+          <w:szCs w:val="24"/>
+          <w:rtl w:val="0"/>
+        </w:rPr>
+      </w:pPr>
+      <w:r>
+        <w:rPr>
+          <w:color w:val="000000"/>
+          <w:sz w:val="24"/>
+          <w:szCs w:val="24"/>
+          <w:rtl w:val="0"/>
+          <w:lang w:val="en-US"/>
+        </w:rPr>
+        <w:t>Entry condition:</w:t>
+        <w:tab/>
+        <w:t xml:space="preserve">Player clicks </w:t>
+      </w:r>
+      <w:r>
+        <w:rPr>
+          <w:color w:val="000000"/>
+          <w:sz w:val="24"/>
+          <w:szCs w:val="24"/>
+          <w:rtl w:val="0"/>
+          <w:lang w:val="de-DE"/>
+        </w:rPr>
+        <w:t>“</w:t>
+      </w:r>
+      <w:r>
+        <w:rPr>
+          <w:color w:val="000000"/>
+          <w:sz w:val="24"/>
+          <w:szCs w:val="24"/>
+          <w:rtl w:val="0"/>
+          <w:lang w:val="en-US"/>
+        </w:rPr>
+        <w:t>View Credits</w:t>
+      </w:r>
+      <w:r>
+        <w:rPr>
+          <w:color w:val="000000"/>
+          <w:sz w:val="24"/>
+          <w:szCs w:val="24"/>
+          <w:rtl w:val="0"/>
+        </w:rPr>
+        <w:t xml:space="preserve">” </w:t>
+      </w:r>
+      <w:r>
+        <w:rPr>
+          <w:color w:val="000000"/>
+          <w:sz w:val="24"/>
+          <w:szCs w:val="24"/>
+          <w:rtl w:val="0"/>
+          <w:lang w:val="en-US"/>
+        </w:rPr>
+        <w:t>button in the main menu.</w:t>
+      </w:r>
+    </w:p>
+    <w:p>
+      <w:pPr>
+        <w:pStyle w:val="Default"/>
+        <w:bidi w:val="0"/>
+        <w:spacing w:line="600" w:lineRule="atLeast"/>
+        <w:ind w:left="0" w:right="0" w:firstLine="0"/>
+        <w:jc w:val="left"/>
+        <w:rPr>
+          <w:color w:val="000000"/>
+          <w:sz w:val="24"/>
+          <w:szCs w:val="24"/>
+          <w:rtl w:val="0"/>
+        </w:rPr>
+      </w:pPr>
+      <w:r>
+        <w:rPr>
+          <w:color w:val="000000"/>
+          <w:sz w:val="24"/>
+          <w:szCs w:val="24"/>
+          <w:rtl w:val="0"/>
+          <w:lang w:val="en-US"/>
+        </w:rPr>
+        <w:t>Exit condition:</w:t>
+        <w:tab/>
+        <w:t xml:space="preserve">Returning to the main menu by selecting </w:t>
+      </w:r>
+      <w:r>
+        <w:rPr>
+          <w:color w:val="000000"/>
+          <w:sz w:val="24"/>
+          <w:szCs w:val="24"/>
+          <w:rtl w:val="0"/>
+          <w:lang w:val="de-DE"/>
+        </w:rPr>
+        <w:t>“</w:t>
+      </w:r>
+      <w:r>
+        <w:rPr>
+          <w:color w:val="000000"/>
+          <w:sz w:val="24"/>
+          <w:szCs w:val="24"/>
+          <w:rtl w:val="0"/>
+          <w:lang w:val="en-US"/>
+        </w:rPr>
+        <w:t>Return to main menu</w:t>
+      </w:r>
+      <w:r>
+        <w:rPr>
+          <w:color w:val="000000"/>
+          <w:sz w:val="24"/>
+          <w:szCs w:val="24"/>
+          <w:rtl w:val="0"/>
+        </w:rPr>
+        <w:t xml:space="preserve">” </w:t>
+      </w:r>
+      <w:r>
+        <w:rPr>
+          <w:color w:val="000000"/>
+          <w:sz w:val="24"/>
+          <w:szCs w:val="24"/>
+          <w:rtl w:val="0"/>
+        </w:rPr>
+        <w:tab/>
+        <w:tab/>
+        <w:tab/>
+        <w:tab/>
+      </w:r>
+      <w:r>
+        <w:rPr>
+          <w:color w:val="000000"/>
+          <w:sz w:val="24"/>
+          <w:szCs w:val="24"/>
+          <w:rtl w:val="0"/>
+          <w:lang w:val="en-US"/>
+        </w:rPr>
+        <w:t>button in the frame.</w:t>
+      </w:r>
+    </w:p>
+    <w:p>
+      <w:pPr>
+        <w:pStyle w:val="Default"/>
+        <w:bidi w:val="0"/>
+        <w:spacing w:line="600" w:lineRule="atLeast"/>
+        <w:ind w:left="0" w:right="0" w:firstLine="0"/>
+        <w:jc w:val="left"/>
+        <w:rPr>
+          <w:color w:val="000000"/>
+          <w:sz w:val="24"/>
+          <w:szCs w:val="24"/>
+          <w:rtl w:val="0"/>
+        </w:rPr>
+      </w:pPr>
+      <w:r>
+        <w:rPr>
+          <w:color w:val="000000"/>
+          <w:sz w:val="24"/>
+          <w:szCs w:val="24"/>
+          <w:rtl w:val="0"/>
+          <w:lang w:val="en-US"/>
+        </w:rPr>
+        <w:t>Exception:</w:t>
+        <w:tab/>
+        <w:tab/>
+        <w:t>A possible loose of power may interrupt the application.</w:t>
+      </w:r>
+    </w:p>
+    <w:p>
+      <w:pPr>
+        <w:pStyle w:val="Heading Red"/>
+        <w:rPr>
+          <w:color w:val="000000"/>
+          <w:sz w:val="24"/>
+          <w:szCs w:val="24"/>
+        </w:rPr>
+      </w:pPr>
+      <w:r>
+        <w:rPr>
+          <w:color w:val="000000"/>
+          <w:sz w:val="24"/>
+          <w:szCs w:val="24"/>
+          <w:rtl w:val="0"/>
+          <w:lang w:val="en-US"/>
+        </w:rPr>
+        <w:t>Use Case 4</w:t>
+      </w:r>
+    </w:p>
+    <w:p>
+      <w:pPr>
+        <w:pStyle w:val="Default"/>
+        <w:bidi w:val="0"/>
+        <w:spacing w:line="600" w:lineRule="atLeast"/>
+        <w:ind w:left="0" w:right="0" w:firstLine="0"/>
+        <w:jc w:val="left"/>
+        <w:rPr>
+          <w:color w:val="000000"/>
+          <w:sz w:val="24"/>
+          <w:szCs w:val="24"/>
+          <w:rtl w:val="0"/>
+        </w:rPr>
+      </w:pPr>
+      <w:r>
+        <w:rPr>
+          <w:color w:val="000000"/>
+          <w:sz w:val="24"/>
+          <w:szCs w:val="24"/>
+          <w:rtl w:val="0"/>
+          <w:lang w:val="it-IT"/>
+        </w:rPr>
+        <w:t>Name:</w:t>
+        <w:tab/>
+        <w:tab/>
+        <w:tab/>
+        <w:t>Quit</w:t>
+      </w:r>
+    </w:p>
+    <w:p>
+      <w:pPr>
+        <w:pStyle w:val="Default"/>
+        <w:bidi w:val="0"/>
+        <w:spacing w:line="600" w:lineRule="atLeast"/>
+        <w:ind w:left="0" w:right="0" w:firstLine="0"/>
+        <w:jc w:val="left"/>
+        <w:rPr>
+          <w:color w:val="000000"/>
+          <w:sz w:val="24"/>
+          <w:szCs w:val="24"/>
+          <w:rtl w:val="0"/>
+        </w:rPr>
+      </w:pPr>
+      <w:r>
+        <w:rPr>
+          <w:color w:val="000000"/>
+          <w:sz w:val="24"/>
+          <w:szCs w:val="24"/>
+          <w:rtl w:val="0"/>
+          <w:lang w:val="en-US"/>
+        </w:rPr>
+        <w:t>Participating Actors:</w:t>
+        <w:tab/>
+        <w:t>Player</w:t>
+      </w:r>
+    </w:p>
+    <w:p>
+      <w:pPr>
+        <w:pStyle w:val="Default"/>
+        <w:bidi w:val="0"/>
+        <w:spacing w:line="600" w:lineRule="atLeast"/>
+        <w:ind w:left="0" w:right="0" w:firstLine="0"/>
+        <w:jc w:val="left"/>
+        <w:rPr>
+          <w:color w:val="000000"/>
+          <w:sz w:val="24"/>
+          <w:szCs w:val="24"/>
+          <w:rtl w:val="0"/>
+        </w:rPr>
+      </w:pPr>
+      <w:r>
+        <w:rPr>
+          <w:color w:val="000000"/>
+          <w:sz w:val="24"/>
+          <w:szCs w:val="24"/>
+          <w:rtl w:val="0"/>
+          <w:lang w:val="en-US"/>
+        </w:rPr>
+        <w:t>Flow of events:</w:t>
+      </w:r>
+    </w:p>
+    <w:p>
+      <w:pPr>
+        <w:pStyle w:val="Default"/>
+        <w:numPr>
+          <w:ilvl w:val="0"/>
+          <w:numId w:val="9"/>
+        </w:numPr>
+        <w:bidi w:val="0"/>
+        <w:spacing w:line="600" w:lineRule="atLeast"/>
+        <w:ind w:right="0"/>
+        <w:jc w:val="left"/>
+        <w:rPr>
+          <w:color w:val="000000"/>
+          <w:sz w:val="24"/>
+          <w:szCs w:val="24"/>
+          <w:rtl w:val="0"/>
+          <w:lang w:val="en-US"/>
+        </w:rPr>
+      </w:pPr>
+      <w:r>
+        <w:rPr>
+          <w:color w:val="000000"/>
+          <w:sz w:val="24"/>
+          <w:szCs w:val="24"/>
+          <w:rtl w:val="0"/>
+          <w:lang w:val="en-US"/>
+        </w:rPr>
+        <w:t>Player chooses Quit from the main menu.</w:t>
+      </w:r>
+    </w:p>
+    <w:p>
+      <w:pPr>
+        <w:pStyle w:val="Default"/>
+        <w:numPr>
+          <w:ilvl w:val="0"/>
+          <w:numId w:val="9"/>
+        </w:numPr>
+        <w:bidi w:val="0"/>
+        <w:spacing w:line="600" w:lineRule="atLeast"/>
+        <w:ind w:right="0"/>
+        <w:jc w:val="left"/>
+        <w:rPr>
+          <w:color w:val="000000"/>
+          <w:sz w:val="24"/>
+          <w:szCs w:val="24"/>
+          <w:rtl w:val="0"/>
+          <w:lang w:val="en-US"/>
+        </w:rPr>
+      </w:pPr>
+      <w:r>
+        <w:rPr>
+          <w:color w:val="000000"/>
+          <w:sz w:val="24"/>
+          <w:szCs w:val="24"/>
+          <w:rtl w:val="0"/>
+          <w:lang w:val="en-US"/>
+        </w:rPr>
+        <w:t>System asks the user "Are you sure you want to quit?"</w:t>
+      </w:r>
+    </w:p>
+    <w:p>
+      <w:pPr>
+        <w:pStyle w:val="Default"/>
+        <w:numPr>
+          <w:ilvl w:val="0"/>
+          <w:numId w:val="9"/>
+        </w:numPr>
+        <w:bidi w:val="0"/>
+        <w:spacing w:line="600" w:lineRule="atLeast"/>
+        <w:ind w:right="0"/>
+        <w:jc w:val="left"/>
+        <w:rPr>
+          <w:color w:val="000000"/>
+          <w:sz w:val="24"/>
+          <w:szCs w:val="24"/>
+          <w:rtl w:val="0"/>
+          <w:lang w:val="en-US"/>
+        </w:rPr>
+      </w:pPr>
+      <w:r>
+        <w:rPr>
+          <w:color w:val="000000"/>
+          <w:sz w:val="24"/>
+          <w:szCs w:val="24"/>
+          <w:rtl w:val="0"/>
+          <w:lang w:val="en-US"/>
+        </w:rPr>
+        <w:t>User choose the "Yes" button.</w:t>
+      </w:r>
+    </w:p>
+    <w:p>
+      <w:pPr>
+        <w:pStyle w:val="Default"/>
+        <w:numPr>
+          <w:ilvl w:val="0"/>
+          <w:numId w:val="9"/>
+        </w:numPr>
+        <w:bidi w:val="0"/>
+        <w:spacing w:line="600" w:lineRule="atLeast"/>
+        <w:ind w:right="0"/>
+        <w:jc w:val="left"/>
+        <w:rPr>
+          <w:color w:val="000000"/>
+          <w:sz w:val="24"/>
+          <w:szCs w:val="24"/>
+          <w:rtl w:val="0"/>
+          <w:lang w:val="it-IT"/>
+        </w:rPr>
+      </w:pPr>
+      <w:r>
+        <w:rPr>
+          <w:color w:val="000000"/>
+          <w:sz w:val="24"/>
+          <w:szCs w:val="24"/>
+          <w:rtl w:val="0"/>
+          <w:lang w:val="it-IT"/>
+        </w:rPr>
+        <w:t>Application terminates.</w:t>
+      </w:r>
+    </w:p>
+    <w:p>
+      <w:pPr>
+        <w:pStyle w:val="Default"/>
+        <w:bidi w:val="0"/>
+        <w:spacing w:line="600" w:lineRule="atLeast"/>
+        <w:ind w:left="0" w:right="0" w:firstLine="0"/>
+        <w:jc w:val="left"/>
+        <w:rPr>
+          <w:color w:val="000000"/>
+          <w:sz w:val="24"/>
+          <w:szCs w:val="24"/>
+          <w:rtl w:val="0"/>
+        </w:rPr>
+      </w:pPr>
+      <w:r>
+        <w:rPr>
+          <w:color w:val="000000"/>
+          <w:sz w:val="24"/>
+          <w:szCs w:val="24"/>
+          <w:rtl w:val="0"/>
+          <w:lang w:val="en-US"/>
+        </w:rPr>
+        <w:t>Entry Condition:</w:t>
+        <w:tab/>
+        <w:t>User should choose the Quit button from the main menu.</w:t>
+      </w:r>
+    </w:p>
+    <w:p>
+      <w:pPr>
+        <w:pStyle w:val="Default"/>
+        <w:bidi w:val="0"/>
+        <w:spacing w:line="600" w:lineRule="atLeast"/>
+        <w:ind w:left="0" w:right="0" w:firstLine="0"/>
+        <w:jc w:val="left"/>
+        <w:rPr>
+          <w:color w:val="000000"/>
+          <w:sz w:val="24"/>
+          <w:szCs w:val="24"/>
+          <w:rtl w:val="0"/>
+        </w:rPr>
+      </w:pPr>
+      <w:r>
+        <w:rPr>
+          <w:color w:val="000000"/>
+          <w:sz w:val="24"/>
+          <w:szCs w:val="24"/>
+          <w:rtl w:val="0"/>
+          <w:lang w:val="en-US"/>
+        </w:rPr>
+        <w:t>Exit Condition:</w:t>
+        <w:tab/>
+      </w:r>
+      <w:r>
+        <w:rPr>
+          <w:color w:val="000000"/>
+          <w:sz w:val="24"/>
+          <w:szCs w:val="24"/>
+          <w:rtl w:val="0"/>
+          <w:lang w:val="en-US"/>
+        </w:rPr>
+        <w:t>U</w:t>
+      </w:r>
+      <w:r>
+        <w:rPr>
+          <w:color w:val="000000"/>
+          <w:sz w:val="24"/>
+          <w:szCs w:val="24"/>
+          <w:rtl w:val="0"/>
+          <w:lang w:val="en-US"/>
+        </w:rPr>
+        <w:t>ser chooses "Yes" button or "No" button.</w:t>
+      </w:r>
+    </w:p>
+    <w:p>
+      <w:pPr>
+        <w:pStyle w:val="Default"/>
+        <w:bidi w:val="0"/>
+        <w:spacing w:line="600" w:lineRule="atLeast"/>
+        <w:ind w:left="0" w:right="0" w:firstLine="0"/>
+        <w:jc w:val="left"/>
+        <w:rPr>
+          <w:color w:val="000000"/>
+          <w:sz w:val="24"/>
+          <w:szCs w:val="24"/>
+          <w:rtl w:val="0"/>
+        </w:rPr>
+      </w:pPr>
+      <w:r>
+        <w:rPr>
+          <w:color w:val="000000"/>
+          <w:sz w:val="24"/>
+          <w:szCs w:val="24"/>
+          <w:rtl w:val="0"/>
+          <w:lang w:val="en-US"/>
+        </w:rPr>
+        <w:t>Exceptions:</w:t>
+        <w:tab/>
+        <w:tab/>
+        <w:t>User choose "No" button.</w:t>
+      </w:r>
+    </w:p>
+    <w:p>
+      <w:pPr>
+        <w:pStyle w:val="Heading Red"/>
+        <w:rPr>
+          <w:color w:val="000000"/>
+          <w:sz w:val="24"/>
+          <w:szCs w:val="24"/>
+        </w:rPr>
+      </w:pPr>
+      <w:r>
+        <w:rPr>
+          <w:color w:val="000000"/>
+          <w:sz w:val="24"/>
+          <w:szCs w:val="24"/>
+          <w:rtl w:val="0"/>
+          <w:lang w:val="en-US"/>
+        </w:rPr>
+        <w:t>Use Case 5</w:t>
+      </w:r>
+    </w:p>
+    <w:p>
+      <w:pPr>
+        <w:pStyle w:val="Default"/>
+        <w:bidi w:val="0"/>
+        <w:spacing w:line="600" w:lineRule="atLeast"/>
+        <w:ind w:left="0" w:right="0" w:firstLine="0"/>
+        <w:jc w:val="left"/>
+        <w:rPr>
+          <w:color w:val="000000"/>
+          <w:sz w:val="24"/>
+          <w:szCs w:val="24"/>
+          <w:rtl w:val="0"/>
+        </w:rPr>
+      </w:pPr>
+      <w:r>
+        <w:rPr>
+          <w:color w:val="000000"/>
+          <w:sz w:val="24"/>
+          <w:szCs w:val="24"/>
+          <w:rtl w:val="0"/>
+          <w:lang w:val="en-US"/>
+        </w:rPr>
+        <w:t>Name:</w:t>
+        <w:tab/>
+        <w:tab/>
+        <w:tab/>
+        <w:t>Help</w:t>
+      </w:r>
+    </w:p>
+    <w:p>
+      <w:pPr>
+        <w:pStyle w:val="Default"/>
+        <w:bidi w:val="0"/>
+        <w:spacing w:line="600" w:lineRule="atLeast"/>
+        <w:ind w:left="0" w:right="0" w:firstLine="0"/>
+        <w:jc w:val="left"/>
+        <w:rPr>
+          <w:color w:val="000000"/>
+          <w:sz w:val="24"/>
+          <w:szCs w:val="24"/>
+          <w:rtl w:val="0"/>
+        </w:rPr>
+      </w:pPr>
+      <w:r>
+        <w:rPr>
+          <w:color w:val="000000"/>
+          <w:sz w:val="24"/>
+          <w:szCs w:val="24"/>
+          <w:rtl w:val="0"/>
+          <w:lang w:val="en-US"/>
+        </w:rPr>
+        <w:t>Participating Actors:</w:t>
+        <w:tab/>
+        <w:t>Player</w:t>
+      </w:r>
+    </w:p>
+    <w:p>
+      <w:pPr>
+        <w:pStyle w:val="Default"/>
+        <w:bidi w:val="0"/>
+        <w:spacing w:line="600" w:lineRule="atLeast"/>
+        <w:ind w:left="0" w:right="0" w:firstLine="0"/>
+        <w:jc w:val="left"/>
+        <w:rPr>
+          <w:color w:val="000000"/>
+          <w:sz w:val="24"/>
+          <w:szCs w:val="24"/>
+          <w:rtl w:val="0"/>
+        </w:rPr>
+      </w:pPr>
+      <w:r>
+        <w:rPr>
+          <w:color w:val="000000"/>
+          <w:sz w:val="24"/>
+          <w:szCs w:val="24"/>
+          <w:rtl w:val="0"/>
+          <w:lang w:val="en-US"/>
+        </w:rPr>
+        <w:t>Flow of events:</w:t>
+      </w:r>
+    </w:p>
+    <w:p>
+      <w:pPr>
+        <w:pStyle w:val="Default"/>
+        <w:numPr>
+          <w:ilvl w:val="0"/>
+          <w:numId w:val="9"/>
+        </w:numPr>
+        <w:bidi w:val="0"/>
+        <w:spacing w:line="600" w:lineRule="atLeast"/>
+        <w:ind w:right="0"/>
+        <w:jc w:val="left"/>
+        <w:rPr>
+          <w:color w:val="000000"/>
+          <w:sz w:val="24"/>
+          <w:szCs w:val="24"/>
+          <w:rtl w:val="0"/>
+          <w:lang w:val="en-US"/>
+        </w:rPr>
+      </w:pPr>
+      <w:r>
+        <w:rPr>
+          <w:color w:val="000000"/>
+          <w:sz w:val="24"/>
+          <w:szCs w:val="24"/>
+          <w:rtl w:val="0"/>
+          <w:lang w:val="en-US"/>
+        </w:rPr>
+        <w:t>Player chooses Help from the main menu.</w:t>
+      </w:r>
+    </w:p>
+    <w:p>
+      <w:pPr>
+        <w:pStyle w:val="Default"/>
+        <w:numPr>
+          <w:ilvl w:val="0"/>
+          <w:numId w:val="9"/>
+        </w:numPr>
+        <w:bidi w:val="0"/>
+        <w:spacing w:line="600" w:lineRule="atLeast"/>
+        <w:ind w:right="0"/>
+        <w:jc w:val="left"/>
+        <w:rPr>
+          <w:color w:val="000000"/>
+          <w:sz w:val="24"/>
+          <w:szCs w:val="24"/>
+          <w:rtl w:val="0"/>
+          <w:lang w:val="en-US"/>
+        </w:rPr>
+      </w:pPr>
+      <w:r>
+        <w:rPr>
+          <w:color w:val="000000"/>
+          <w:sz w:val="24"/>
+          <w:szCs w:val="24"/>
+          <w:rtl w:val="0"/>
+          <w:lang w:val="en-US"/>
+        </w:rPr>
+        <w:t>System shows information about the main aim, abilities of the character, bonuses, how to use them, and how to move the character.</w:t>
+      </w:r>
+    </w:p>
+    <w:p>
+      <w:pPr>
+        <w:pStyle w:val="Default"/>
+        <w:bidi w:val="0"/>
+        <w:spacing w:line="600" w:lineRule="atLeast"/>
+        <w:ind w:left="0" w:right="0" w:firstLine="0"/>
+        <w:jc w:val="left"/>
+        <w:rPr>
+          <w:color w:val="000000"/>
+          <w:sz w:val="24"/>
+          <w:szCs w:val="24"/>
+          <w:rtl w:val="0"/>
+        </w:rPr>
+      </w:pPr>
+      <w:r>
+        <w:rPr>
+          <w:color w:val="000000"/>
+          <w:sz w:val="24"/>
+          <w:szCs w:val="24"/>
+          <w:rtl w:val="0"/>
+          <w:lang w:val="en-US"/>
+        </w:rPr>
+        <w:t>Entry Condition:</w:t>
+        <w:tab/>
+        <w:t>User should choose the Help button from the main menu.</w:t>
+      </w:r>
+    </w:p>
+    <w:p>
+      <w:pPr>
+        <w:pStyle w:val="Default"/>
+        <w:bidi w:val="0"/>
+        <w:spacing w:line="600" w:lineRule="atLeast"/>
+        <w:ind w:left="0" w:right="0" w:firstLine="0"/>
+        <w:jc w:val="left"/>
+        <w:rPr>
+          <w:color w:val="000000"/>
+          <w:sz w:val="24"/>
+          <w:szCs w:val="24"/>
+          <w:rtl w:val="0"/>
+        </w:rPr>
+      </w:pPr>
+      <w:r>
+        <w:rPr>
+          <w:color w:val="000000"/>
+          <w:sz w:val="24"/>
+          <w:szCs w:val="24"/>
+          <w:rtl w:val="0"/>
+          <w:lang w:val="en-US"/>
+        </w:rPr>
+        <w:t>Exit Condition:</w:t>
+        <w:tab/>
+        <w:t>User should choose the Back button on the screen.</w:t>
+      </w:r>
+    </w:p>
+    <w:p>
+      <w:pPr>
+        <w:pStyle w:val="Default"/>
+        <w:bidi w:val="0"/>
+        <w:spacing w:line="600" w:lineRule="atLeast"/>
+        <w:ind w:left="0" w:right="0" w:firstLine="0"/>
+        <w:jc w:val="left"/>
+        <w:rPr>
+          <w:color w:val="000000"/>
+          <w:sz w:val="24"/>
+          <w:szCs w:val="24"/>
+          <w:rtl w:val="0"/>
+        </w:rPr>
+      </w:pPr>
+      <w:r>
+        <w:rPr>
+          <w:color w:val="000000"/>
+          <w:sz w:val="24"/>
+          <w:szCs w:val="24"/>
+          <w:rtl w:val="0"/>
+          <w:lang w:val="en-US"/>
+        </w:rPr>
+        <w:t>Exceptions:</w:t>
+        <w:tab/>
+        <w:tab/>
+      </w:r>
+      <w:r>
+        <w:rPr>
+          <w:color w:val="000000"/>
+          <w:sz w:val="24"/>
+          <w:szCs w:val="24"/>
+          <w:rtl w:val="0"/>
+          <w:lang w:val="en-US"/>
+        </w:rPr>
+        <w:t>A possible loos of power may interrupt the application.</w:t>
+      </w:r>
+    </w:p>
+    <w:p>
+      <w:pPr>
+        <w:pStyle w:val="Heading Red"/>
+        <w:rPr>
+          <w:color w:val="000000"/>
+          <w:sz w:val="24"/>
+          <w:szCs w:val="24"/>
+        </w:rPr>
+      </w:pPr>
+      <w:r>
+        <w:rPr>
+          <w:color w:val="000000"/>
+          <w:sz w:val="24"/>
+          <w:szCs w:val="24"/>
+          <w:rtl w:val="0"/>
+          <w:lang w:val="en-US"/>
+        </w:rPr>
+        <w:t>Use Case 6</w:t>
+      </w:r>
+    </w:p>
+    <w:p>
+      <w:pPr>
+        <w:pStyle w:val="Default"/>
+        <w:bidi w:val="0"/>
+        <w:spacing w:after="200" w:line="480" w:lineRule="auto"/>
+        <w:ind w:left="0" w:right="0" w:firstLine="0"/>
+        <w:jc w:val="both"/>
+        <w:rPr>
+          <w:rtl w:val="0"/>
+        </w:rPr>
+      </w:pPr>
+      <w:r>
+        <w:rPr>
+          <w:rtl w:val="0"/>
+          <w:lang w:val="de-DE"/>
+        </w:rPr>
+        <w:t>Name:</w:t>
+      </w:r>
+      <w:r>
+        <w:rPr>
+          <w:b w:val="1"/>
+          <w:bCs w:val="1"/>
+          <w:rtl w:val="0"/>
+        </w:rPr>
+        <w:t xml:space="preserve"> </w:t>
+      </w:r>
+      <w:r>
+        <w:rPr>
+          <w:b w:val="1"/>
+          <w:bCs w:val="1"/>
+          <w:rtl w:val="0"/>
+        </w:rPr>
+        <w:tab/>
+        <w:tab/>
+        <w:tab/>
+      </w:r>
+      <w:r>
+        <w:rPr>
+          <w:rtl w:val="0"/>
+          <w:lang w:val="en-US"/>
+        </w:rPr>
+        <w:t>Enter Options from the Main Menu</w:t>
+      </w:r>
+    </w:p>
+    <w:p>
+      <w:pPr>
+        <w:pStyle w:val="Default"/>
+        <w:bidi w:val="0"/>
+        <w:spacing w:line="600" w:lineRule="atLeast"/>
+        <w:ind w:left="0" w:right="0" w:firstLine="0"/>
+        <w:jc w:val="left"/>
+        <w:rPr>
+          <w:color w:val="000000"/>
+          <w:sz w:val="24"/>
+          <w:szCs w:val="24"/>
+          <w:rtl w:val="0"/>
+        </w:rPr>
+      </w:pPr>
+      <w:r>
+        <w:rPr>
+          <w:color w:val="000000"/>
+          <w:sz w:val="24"/>
+          <w:szCs w:val="24"/>
+          <w:rtl w:val="0"/>
+          <w:lang w:val="en-US"/>
+        </w:rPr>
+        <w:t>Participating Actors:</w:t>
+        <w:tab/>
+        <w:t>Player</w:t>
+      </w:r>
+    </w:p>
+    <w:p>
+      <w:pPr>
+        <w:pStyle w:val="Default"/>
+        <w:bidi w:val="0"/>
+        <w:spacing w:line="600" w:lineRule="atLeast"/>
+        <w:ind w:left="0" w:right="0" w:firstLine="0"/>
+        <w:jc w:val="left"/>
+        <w:rPr>
+          <w:sz w:val="24"/>
+          <w:szCs w:val="24"/>
+          <w:rtl w:val="0"/>
+        </w:rPr>
+      </w:pPr>
+      <w:r>
+        <w:rPr>
+          <w:sz w:val="24"/>
+          <w:szCs w:val="24"/>
+          <w:rtl w:val="0"/>
+          <w:lang w:val="en-US"/>
+        </w:rPr>
+        <w:t>Flow of Events:</w:t>
+      </w:r>
+    </w:p>
+    <w:p>
+      <w:pPr>
+        <w:pStyle w:val="Default"/>
+        <w:bidi w:val="0"/>
+        <w:spacing w:after="200" w:line="480" w:lineRule="auto"/>
+        <w:ind w:left="720" w:right="0" w:hanging="360"/>
+        <w:jc w:val="both"/>
+        <w:rPr>
+          <w:rtl w:val="0"/>
+        </w:rPr>
+      </w:pPr>
+      <w:r>
+        <w:rPr>
+          <w:rFonts w:ascii="Symbol" w:hAnsi="Symbol" w:hint="default"/>
+          <w:rtl w:val="0"/>
+        </w:rPr>
+        <w:t>•</w:t>
+        <w:tab/>
+      </w:r>
+      <w:r>
+        <w:rPr>
+          <w:rtl w:val="0"/>
+          <w:lang w:val="en-US"/>
+        </w:rPr>
+        <w:t xml:space="preserve">The game is started and from the main menu user selects the </w:t>
+      </w:r>
+      <w:r>
+        <w:rPr>
+          <w:rtl w:val="0"/>
+          <w:lang w:val="de-DE"/>
+        </w:rPr>
+        <w:t>“</w:t>
+      </w:r>
+      <w:r>
+        <w:rPr>
+          <w:rtl w:val="0"/>
+          <w:lang w:val="en-US"/>
+        </w:rPr>
+        <w:t>Options</w:t>
+      </w:r>
+      <w:r>
+        <w:rPr>
+          <w:rtl w:val="0"/>
+        </w:rPr>
+        <w:t xml:space="preserve">” </w:t>
+      </w:r>
+      <w:r>
+        <w:rPr>
+          <w:rtl w:val="0"/>
+          <w:lang w:val="it-IT"/>
+        </w:rPr>
+        <w:t>button.</w:t>
+      </w:r>
+    </w:p>
+    <w:p>
+      <w:pPr>
+        <w:pStyle w:val="Default"/>
+        <w:bidi w:val="0"/>
+        <w:spacing w:after="200" w:line="480" w:lineRule="auto"/>
+        <w:ind w:left="720" w:right="0" w:hanging="360"/>
+        <w:jc w:val="both"/>
+        <w:rPr>
+          <w:b w:val="1"/>
+          <w:bCs w:val="1"/>
+          <w:rtl w:val="0"/>
+        </w:rPr>
+      </w:pPr>
+      <w:r>
+        <w:rPr>
+          <w:rFonts w:ascii="Symbol" w:hAnsi="Symbol" w:hint="default"/>
+          <w:rtl w:val="0"/>
+        </w:rPr>
+        <w:t>•</w:t>
+        <w:tab/>
+      </w:r>
+      <w:r>
+        <w:rPr>
+          <w:rtl w:val="0"/>
+          <w:lang w:val="en-US"/>
+        </w:rPr>
+        <w:t>Options panel is displayed on the screen. In this panel there are music and sound on / off options, and Return to Main Menu button.</w:t>
+      </w:r>
+    </w:p>
+    <w:p>
+      <w:pPr>
+        <w:pStyle w:val="Default"/>
+        <w:bidi w:val="0"/>
+        <w:spacing w:after="200" w:line="480" w:lineRule="auto"/>
+        <w:ind w:left="720" w:right="0" w:hanging="360"/>
+        <w:jc w:val="both"/>
+        <w:rPr>
+          <w:b w:val="1"/>
+          <w:bCs w:val="1"/>
+          <w:rtl w:val="0"/>
+        </w:rPr>
+      </w:pPr>
+      <w:r>
+        <w:rPr>
+          <w:rFonts w:ascii="Symbol" w:hAnsi="Symbol" w:hint="default"/>
+          <w:rtl w:val="0"/>
+        </w:rPr>
+        <w:t>•</w:t>
+        <w:tab/>
+      </w:r>
+      <w:r>
+        <w:rPr>
+          <w:rtl w:val="0"/>
+          <w:lang w:val="en-US"/>
+        </w:rPr>
+        <w:t>User mutes sound and the music by changing radio buttons from on to off.</w:t>
+      </w:r>
+    </w:p>
+    <w:p>
+      <w:pPr>
+        <w:pStyle w:val="Default"/>
+        <w:bidi w:val="0"/>
+        <w:spacing w:after="200" w:line="480" w:lineRule="auto"/>
+        <w:ind w:left="720" w:right="0" w:hanging="360"/>
+        <w:jc w:val="both"/>
+        <w:rPr>
+          <w:b w:val="1"/>
+          <w:bCs w:val="1"/>
+          <w:rtl w:val="0"/>
+        </w:rPr>
+      </w:pPr>
+      <w:r>
+        <w:rPr>
+          <w:rFonts w:ascii="Symbol" w:hAnsi="Symbol" w:hint="default"/>
+          <w:rtl w:val="0"/>
+        </w:rPr>
+        <w:t>•</w:t>
+        <w:tab/>
+      </w:r>
+      <w:r>
+        <w:rPr>
+          <w:rtl w:val="0"/>
+          <w:lang w:val="en-US"/>
+        </w:rPr>
+        <w:t>Settings will be saved by the system.</w:t>
+      </w:r>
+    </w:p>
+    <w:p>
+      <w:pPr>
+        <w:pStyle w:val="Default"/>
+        <w:bidi w:val="0"/>
+        <w:spacing w:after="160" w:line="480" w:lineRule="auto"/>
+        <w:ind w:left="720" w:right="0" w:hanging="360"/>
+        <w:jc w:val="both"/>
+        <w:rPr>
+          <w:rtl w:val="0"/>
+        </w:rPr>
+      </w:pPr>
+      <w:r>
+        <w:rPr>
+          <w:rFonts w:ascii="Symbol" w:hAnsi="Symbol" w:hint="default"/>
+          <w:rtl w:val="0"/>
+        </w:rPr>
+        <w:t>•</w:t>
+        <w:tab/>
+      </w:r>
+      <w:r>
+        <w:rPr>
+          <w:rtl w:val="0"/>
+          <w:lang w:val="en-US"/>
+        </w:rPr>
+        <w:t xml:space="preserve">User returns to the main menu by pressing </w:t>
+      </w:r>
+      <w:r>
+        <w:rPr>
+          <w:rtl w:val="0"/>
+          <w:lang w:val="de-DE"/>
+        </w:rPr>
+        <w:t>“</w:t>
+      </w:r>
+      <w:r>
+        <w:rPr>
+          <w:rtl w:val="0"/>
+          <w:lang w:val="en-US"/>
+        </w:rPr>
+        <w:t>Return to Main Menu</w:t>
+      </w:r>
+      <w:r>
+        <w:rPr>
+          <w:rtl w:val="0"/>
+        </w:rPr>
+        <w:t xml:space="preserve">” </w:t>
+      </w:r>
+      <w:r>
+        <w:rPr>
+          <w:rtl w:val="0"/>
+          <w:lang w:val="it-IT"/>
+        </w:rPr>
+        <w:t>button.</w:t>
+      </w:r>
+    </w:p>
+    <w:p>
+      <w:pPr>
+        <w:pStyle w:val="Default"/>
+        <w:bidi w:val="0"/>
+        <w:spacing w:after="160" w:line="480" w:lineRule="auto"/>
+        <w:ind w:left="0" w:right="0" w:firstLine="0"/>
+        <w:jc w:val="both"/>
+        <w:rPr>
+          <w:rtl w:val="0"/>
+        </w:rPr>
+      </w:pPr>
+      <w:r>
+        <w:rPr>
+          <w:rtl w:val="0"/>
+          <w:lang w:val="en-US"/>
+        </w:rPr>
+        <w:t xml:space="preserve">Entry Condition: </w:t>
+      </w:r>
+      <w:r>
+        <w:rPr>
+          <w:rtl w:val="0"/>
+        </w:rPr>
+        <w:tab/>
+      </w:r>
+      <w:r>
+        <w:rPr>
+          <w:rtl w:val="0"/>
+          <w:lang w:val="en-US"/>
+        </w:rPr>
+        <w:t xml:space="preserve">The game is started and from the main menu user selects the </w:t>
+      </w:r>
+      <w:r>
+        <w:rPr>
+          <w:rtl w:val="0"/>
+          <w:lang w:val="de-DE"/>
+        </w:rPr>
+        <w:t>“</w:t>
+      </w:r>
+      <w:r>
+        <w:rPr>
+          <w:rtl w:val="0"/>
+          <w:lang w:val="en-US"/>
+        </w:rPr>
+        <w:t>Options</w:t>
+      </w:r>
+      <w:r>
+        <w:rPr>
+          <w:rtl w:val="0"/>
+        </w:rPr>
+        <w:t xml:space="preserve">” </w:t>
+      </w:r>
+      <w:r>
+        <w:rPr>
+          <w:rtl w:val="0"/>
+        </w:rPr>
+        <w:tab/>
+        <w:tab/>
+        <w:tab/>
+        <w:tab/>
+      </w:r>
+      <w:r>
+        <w:rPr>
+          <w:rtl w:val="0"/>
+          <w:lang w:val="it-IT"/>
+        </w:rPr>
+        <w:t>button.</w:t>
+      </w:r>
+    </w:p>
+    <w:p>
+      <w:pPr>
+        <w:pStyle w:val="Default"/>
+        <w:bidi w:val="0"/>
+        <w:spacing w:after="160" w:line="480" w:lineRule="auto"/>
+        <w:ind w:left="0" w:right="0" w:firstLine="0"/>
+        <w:jc w:val="both"/>
+        <w:rPr>
+          <w:rtl w:val="0"/>
+        </w:rPr>
+      </w:pPr>
+      <w:r>
+        <w:rPr>
+          <w:rtl w:val="0"/>
+          <w:lang w:val="en-US"/>
+        </w:rPr>
+        <w:t xml:space="preserve">Exit Condition: </w:t>
+      </w:r>
+      <w:r>
+        <w:rPr>
+          <w:rtl w:val="0"/>
+        </w:rPr>
+        <w:tab/>
+      </w:r>
+      <w:r>
+        <w:rPr>
+          <w:rtl w:val="0"/>
+          <w:lang w:val="en-US"/>
+        </w:rPr>
+        <w:t xml:space="preserve">User returns to the main menu by pressing </w:t>
+      </w:r>
+      <w:r>
+        <w:rPr>
+          <w:rtl w:val="0"/>
+          <w:lang w:val="de-DE"/>
+        </w:rPr>
+        <w:t>“</w:t>
+      </w:r>
+      <w:r>
+        <w:rPr>
+          <w:rtl w:val="0"/>
+          <w:lang w:val="en-US"/>
+        </w:rPr>
+        <w:t>Return to Main Menu</w:t>
+      </w:r>
+      <w:r>
+        <w:rPr>
+          <w:rtl w:val="0"/>
+        </w:rPr>
+        <w:t xml:space="preserve">” </w:t>
+      </w:r>
+      <w:r>
+        <w:rPr>
+          <w:rtl w:val="0"/>
+          <w:lang w:val="it-IT"/>
+        </w:rPr>
+        <w:t>button.</w:t>
+      </w:r>
+    </w:p>
+    <w:p>
+      <w:pPr>
+        <w:pStyle w:val="Default"/>
+        <w:bidi w:val="0"/>
+        <w:spacing w:after="160" w:line="480" w:lineRule="auto"/>
+        <w:ind w:left="360" w:right="0" w:hanging="360"/>
+        <w:jc w:val="both"/>
+        <w:rPr>
+          <w:rtl w:val="0"/>
+        </w:rPr>
+      </w:pPr>
+      <w:r>
+        <w:rPr>
+          <w:rtl w:val="0"/>
+          <w:lang w:val="en-US"/>
+        </w:rPr>
+        <w:t>Exceptions:</w:t>
+      </w:r>
+      <w:r>
+        <w:rPr>
+          <w:rtl w:val="0"/>
+        </w:rPr>
+        <w:tab/>
+        <w:tab/>
+      </w:r>
+      <w:r>
+        <w:rPr>
+          <w:rtl w:val="0"/>
+          <w:lang w:val="en-US"/>
+        </w:rPr>
+        <w:t>A possible loose of power may interrupt the application.</w:t>
+      </w:r>
+    </w:p>
+    <w:p>
+      <w:pPr>
+        <w:pStyle w:val="Heading Red"/>
+        <w:rPr>
+          <w:sz w:val="24"/>
+          <w:szCs w:val="24"/>
+        </w:rPr>
+      </w:pPr>
+      <w:r>
+        <w:rPr>
+          <w:color w:val="000000"/>
+          <w:sz w:val="24"/>
+          <w:szCs w:val="24"/>
+          <w:rtl w:val="0"/>
+          <w:lang w:val="en-US"/>
+        </w:rPr>
+        <w:t>Use Case 7</w:t>
+      </w:r>
+    </w:p>
+    <w:p>
+      <w:pPr>
+        <w:pStyle w:val="Default"/>
+        <w:bidi w:val="0"/>
+        <w:spacing w:after="200" w:line="480" w:lineRule="auto"/>
+        <w:ind w:left="0" w:right="0" w:firstLine="0"/>
+        <w:jc w:val="both"/>
+        <w:rPr>
+          <w:rtl w:val="0"/>
+        </w:rPr>
+      </w:pPr>
+      <w:r>
+        <w:rPr>
+          <w:rtl w:val="0"/>
+          <w:lang w:val="de-DE"/>
+        </w:rPr>
+        <w:t>Name:</w:t>
+      </w:r>
+      <w:r>
+        <w:rPr>
+          <w:b w:val="1"/>
+          <w:bCs w:val="1"/>
+          <w:rtl w:val="0"/>
+        </w:rPr>
+        <w:t xml:space="preserve"> </w:t>
+      </w:r>
+      <w:r>
+        <w:rPr>
+          <w:b w:val="1"/>
+          <w:bCs w:val="1"/>
+          <w:rtl w:val="0"/>
+        </w:rPr>
+        <w:tab/>
+        <w:tab/>
+        <w:tab/>
+      </w:r>
+      <w:r>
+        <w:rPr>
+          <w:rtl w:val="0"/>
+          <w:lang w:val="en-US"/>
+        </w:rPr>
+        <w:t>View High Scores</w:t>
+      </w:r>
+    </w:p>
+    <w:p>
+      <w:pPr>
+        <w:pStyle w:val="Default"/>
+        <w:bidi w:val="0"/>
+        <w:spacing w:line="600" w:lineRule="atLeast"/>
+        <w:ind w:left="0" w:right="0" w:firstLine="0"/>
+        <w:jc w:val="left"/>
+        <w:rPr>
+          <w:color w:val="000000"/>
+          <w:sz w:val="24"/>
+          <w:szCs w:val="24"/>
+          <w:rtl w:val="0"/>
+        </w:rPr>
+      </w:pPr>
+      <w:r>
+        <w:rPr>
+          <w:color w:val="000000"/>
+          <w:sz w:val="24"/>
+          <w:szCs w:val="24"/>
+          <w:rtl w:val="0"/>
+          <w:lang w:val="en-US"/>
+        </w:rPr>
+        <w:t>Participating Actors:</w:t>
+        <w:tab/>
+        <w:t>Player</w:t>
+      </w:r>
+    </w:p>
+    <w:p>
+      <w:pPr>
+        <w:pStyle w:val="Default"/>
+        <w:bidi w:val="0"/>
+        <w:spacing w:line="600" w:lineRule="atLeast"/>
+        <w:ind w:left="0" w:right="0" w:firstLine="0"/>
+        <w:jc w:val="left"/>
+        <w:rPr>
+          <w:sz w:val="24"/>
+          <w:szCs w:val="24"/>
+          <w:rtl w:val="0"/>
+        </w:rPr>
+      </w:pPr>
+      <w:r>
+        <w:rPr>
+          <w:sz w:val="24"/>
+          <w:szCs w:val="24"/>
+          <w:rtl w:val="0"/>
+          <w:lang w:val="en-US"/>
+        </w:rPr>
+        <w:t>Main Flow of Events:</w:t>
+      </w:r>
+    </w:p>
+    <w:p>
+      <w:pPr>
+        <w:pStyle w:val="Default"/>
+        <w:bidi w:val="0"/>
+        <w:spacing w:after="200" w:line="480" w:lineRule="auto"/>
+        <w:ind w:left="720" w:right="0" w:hanging="360"/>
+        <w:jc w:val="both"/>
+        <w:rPr>
+          <w:rtl w:val="0"/>
+        </w:rPr>
+      </w:pPr>
+      <w:r>
+        <w:rPr>
+          <w:rFonts w:ascii="Symbol" w:hAnsi="Symbol" w:hint="default"/>
+          <w:rtl w:val="0"/>
+        </w:rPr>
+        <w:t>•</w:t>
+        <w:tab/>
+      </w:r>
+      <w:r>
+        <w:rPr>
+          <w:rtl w:val="0"/>
+          <w:lang w:val="en-US"/>
+        </w:rPr>
+        <w:t xml:space="preserve">The game is started and from the main menu user selects the </w:t>
+      </w:r>
+      <w:r>
+        <w:rPr>
+          <w:rtl w:val="0"/>
+          <w:lang w:val="de-DE"/>
+        </w:rPr>
+        <w:t>“</w:t>
+      </w:r>
+      <w:r>
+        <w:rPr>
+          <w:rtl w:val="0"/>
+          <w:lang w:val="en-US"/>
+        </w:rPr>
+        <w:t>High Scores</w:t>
+      </w:r>
+      <w:r>
+        <w:rPr>
+          <w:rtl w:val="0"/>
+        </w:rPr>
+        <w:t xml:space="preserve">” </w:t>
+      </w:r>
+      <w:r>
+        <w:rPr>
+          <w:rtl w:val="0"/>
+          <w:lang w:val="it-IT"/>
+        </w:rPr>
+        <w:t>button.</w:t>
+      </w:r>
+    </w:p>
+    <w:p>
+      <w:pPr>
+        <w:pStyle w:val="Default"/>
+        <w:bidi w:val="0"/>
+        <w:spacing w:after="200" w:line="480" w:lineRule="auto"/>
+        <w:ind w:left="720" w:right="0" w:hanging="360"/>
+        <w:jc w:val="both"/>
+        <w:rPr>
+          <w:rtl w:val="0"/>
+        </w:rPr>
+      </w:pPr>
+      <w:r>
+        <w:rPr>
+          <w:rFonts w:ascii="Symbol" w:hAnsi="Symbol" w:hint="default"/>
+          <w:rtl w:val="0"/>
+        </w:rPr>
+        <w:t>•</w:t>
+        <w:tab/>
+      </w:r>
+      <w:r>
+        <w:rPr>
+          <w:rtl w:val="0"/>
+          <w:lang w:val="en-US"/>
+        </w:rPr>
+        <w:t>High Scores panel is displayed on the screen. In this panel there are list of top ten scores that are previously played.</w:t>
+      </w:r>
+    </w:p>
+    <w:p>
+      <w:pPr>
+        <w:pStyle w:val="Default"/>
+        <w:bidi w:val="0"/>
+        <w:spacing w:after="200" w:line="480" w:lineRule="auto"/>
+        <w:ind w:left="720" w:right="0" w:hanging="360"/>
+        <w:jc w:val="both"/>
+        <w:rPr>
+          <w:rtl w:val="0"/>
+        </w:rPr>
+      </w:pPr>
+      <w:r>
+        <w:rPr>
+          <w:rFonts w:ascii="Symbol" w:hAnsi="Symbol" w:hint="default"/>
+          <w:rtl w:val="0"/>
+        </w:rPr>
+        <w:t>•</w:t>
+        <w:tab/>
+      </w:r>
+      <w:r>
+        <w:rPr>
+          <w:rtl w:val="0"/>
+          <w:lang w:val="en-US"/>
+        </w:rPr>
+        <w:t>User looks over the high score list.</w:t>
+      </w:r>
+    </w:p>
+    <w:p>
+      <w:pPr>
+        <w:pStyle w:val="Default"/>
+        <w:bidi w:val="0"/>
+        <w:spacing w:after="200" w:line="480" w:lineRule="auto"/>
+        <w:ind w:left="720" w:right="0" w:hanging="360"/>
+        <w:jc w:val="both"/>
+        <w:rPr>
+          <w:rtl w:val="0"/>
+        </w:rPr>
+      </w:pPr>
+      <w:r>
+        <w:rPr>
+          <w:rFonts w:ascii="Symbol" w:hAnsi="Symbol" w:hint="default"/>
+          <w:rtl w:val="0"/>
+        </w:rPr>
+        <w:t>•</w:t>
+        <w:tab/>
+      </w:r>
+      <w:r>
+        <w:rPr>
+          <w:rtl w:val="0"/>
+          <w:lang w:val="en-US"/>
+        </w:rPr>
+        <w:t xml:space="preserve">User returns to the Main Menu by clicking </w:t>
+      </w:r>
+      <w:r>
+        <w:rPr>
+          <w:rtl w:val="0"/>
+          <w:lang w:val="de-DE"/>
+        </w:rPr>
+        <w:t>“</w:t>
+      </w:r>
+      <w:r>
+        <w:rPr>
+          <w:rtl w:val="0"/>
+          <w:lang w:val="en-US"/>
+        </w:rPr>
+        <w:t>Return to Main Menu</w:t>
+      </w:r>
+      <w:r>
+        <w:rPr>
+          <w:rtl w:val="0"/>
+        </w:rPr>
+        <w:t xml:space="preserve">” </w:t>
+      </w:r>
+      <w:r>
+        <w:rPr>
+          <w:rtl w:val="0"/>
+          <w:lang w:val="it-IT"/>
+        </w:rPr>
+        <w:t>button.</w:t>
+      </w:r>
+    </w:p>
+    <w:p>
+      <w:pPr>
+        <w:pStyle w:val="Default"/>
+        <w:bidi w:val="0"/>
+        <w:spacing w:after="200" w:line="480" w:lineRule="auto"/>
+        <w:ind w:left="0" w:right="0" w:firstLine="0"/>
+        <w:jc w:val="both"/>
+        <w:rPr>
+          <w:rtl w:val="0"/>
+        </w:rPr>
+      </w:pPr>
+      <w:r>
+        <w:rPr>
+          <w:rtl w:val="0"/>
+          <w:lang w:val="en-US"/>
+        </w:rPr>
+        <w:t xml:space="preserve">Entry Condition: </w:t>
+      </w:r>
+      <w:r>
+        <w:rPr>
+          <w:rtl w:val="0"/>
+        </w:rPr>
+        <w:tab/>
+      </w:r>
+      <w:r>
+        <w:rPr>
+          <w:rtl w:val="0"/>
+          <w:lang w:val="en-US"/>
+        </w:rPr>
+        <w:t xml:space="preserve">The game is started and from the main menu user selects the </w:t>
+      </w:r>
+      <w:r>
+        <w:rPr>
+          <w:rtl w:val="0"/>
+          <w:lang w:val="de-DE"/>
+        </w:rPr>
+        <w:t>“</w:t>
+      </w:r>
+      <w:r>
+        <w:rPr>
+          <w:rtl w:val="0"/>
+          <w:lang w:val="en-US"/>
+        </w:rPr>
+        <w:t>High Scores</w:t>
+      </w:r>
+      <w:r>
+        <w:rPr>
+          <w:rtl w:val="0"/>
+        </w:rPr>
+        <w:t xml:space="preserve">” </w:t>
+      </w:r>
+      <w:r>
+        <w:rPr>
+          <w:rtl w:val="0"/>
+        </w:rPr>
+        <w:tab/>
+        <w:tab/>
+        <w:tab/>
+      </w:r>
+      <w:r>
+        <w:rPr>
+          <w:rtl w:val="0"/>
+          <w:lang w:val="it-IT"/>
+        </w:rPr>
+        <w:t>button.</w:t>
+      </w:r>
+    </w:p>
+    <w:p>
+      <w:pPr>
+        <w:pStyle w:val="Default"/>
+        <w:bidi w:val="0"/>
+        <w:spacing w:after="200" w:line="480" w:lineRule="auto"/>
+        <w:ind w:left="0" w:right="0" w:firstLine="0"/>
+        <w:jc w:val="both"/>
+        <w:rPr>
+          <w:rtl w:val="0"/>
+        </w:rPr>
+      </w:pPr>
+      <w:r>
+        <w:rPr>
+          <w:rtl w:val="0"/>
+          <w:lang w:val="en-US"/>
+        </w:rPr>
+        <w:t xml:space="preserve">Exit Condition: </w:t>
+      </w:r>
+      <w:r>
+        <w:rPr>
+          <w:rtl w:val="0"/>
+        </w:rPr>
+        <w:tab/>
+      </w:r>
+      <w:r>
+        <w:rPr>
+          <w:rtl w:val="0"/>
+          <w:lang w:val="en-US"/>
+        </w:rPr>
+        <w:t xml:space="preserve">User returns to the Main Menu by clicking </w:t>
+      </w:r>
+      <w:r>
+        <w:rPr>
+          <w:rtl w:val="0"/>
+          <w:lang w:val="de-DE"/>
+        </w:rPr>
+        <w:t>“</w:t>
+      </w:r>
+      <w:r>
+        <w:rPr>
+          <w:rtl w:val="0"/>
+          <w:lang w:val="en-US"/>
+        </w:rPr>
+        <w:t>Return to Main Menu</w:t>
+      </w:r>
+      <w:r>
+        <w:rPr>
+          <w:rtl w:val="0"/>
+        </w:rPr>
+        <w:t xml:space="preserve">” </w:t>
+      </w:r>
+      <w:r>
+        <w:rPr>
+          <w:rtl w:val="0"/>
+          <w:lang w:val="it-IT"/>
+        </w:rPr>
+        <w:t>button</w:t>
+      </w:r>
+      <w:r>
+        <w:rPr>
+          <w:rtl w:val="0"/>
+          <w:lang w:val="en-US"/>
+        </w:rPr>
+        <w:t>.</w:t>
+      </w:r>
+    </w:p>
+    <w:p>
+      <w:pPr>
+        <w:pStyle w:val="Default"/>
+        <w:bidi w:val="0"/>
+        <w:spacing w:after="200" w:line="480" w:lineRule="auto"/>
+        <w:ind w:left="0" w:right="0" w:firstLine="0"/>
+        <w:jc w:val="both"/>
+        <w:rPr>
+          <w:rtl w:val="0"/>
+        </w:rPr>
+      </w:pPr>
+      <w:r>
+        <w:rPr>
+          <w:rtl w:val="0"/>
+          <w:lang w:val="en-US"/>
+        </w:rPr>
+        <w:t>Exceptions</w:t>
+      </w:r>
+      <w:r>
+        <w:rPr>
+          <w:rtl w:val="0"/>
+          <w:lang w:val="en-US"/>
+        </w:rPr>
+        <w:t>:</w:t>
+        <w:tab/>
+        <w:tab/>
+      </w:r>
+      <w:r>
+        <w:rPr>
+          <w:rtl w:val="0"/>
+          <w:lang w:val="en-US"/>
+        </w:rPr>
+        <w:t xml:space="preserve">There is no </w:t>
+      </w:r>
+      <w:r>
+        <w:rPr>
+          <w:rtl w:val="0"/>
+          <w:lang w:val="en-US"/>
+        </w:rPr>
+        <w:t>high</w:t>
+      </w:r>
+      <w:r>
+        <w:rPr>
+          <w:rtl w:val="0"/>
+        </w:rPr>
+        <w:t xml:space="preserve"> score</w:t>
+      </w:r>
+      <w:r>
+        <w:rPr>
+          <w:rtl w:val="0"/>
+          <w:lang w:val="en-US"/>
+        </w:rPr>
+        <w:t xml:space="preserve"> in the list</w:t>
+      </w:r>
+      <w:r>
+        <w:rPr>
+          <w:rtl w:val="0"/>
+          <w:lang w:val="en-US"/>
+        </w:rPr>
+        <w:t xml:space="preserve">, since the game </w:t>
+      </w:r>
+      <w:r>
+        <w:rPr>
+          <w:rtl w:val="0"/>
+          <w:lang w:val="en-US"/>
+        </w:rPr>
+        <w:t>has never been</w:t>
+      </w:r>
+      <w:r>
+        <w:rPr>
+          <w:rtl w:val="0"/>
+          <w:lang w:val="en-US"/>
+        </w:rPr>
+        <w:t xml:space="preserve"> played</w:t>
+      </w:r>
+      <w:r>
+        <w:rPr>
+          <w:rtl w:val="0"/>
+          <w:lang w:val="en-US"/>
+        </w:rPr>
+        <w:t xml:space="preserve"> or a </w:t>
+        <w:tab/>
+        <w:tab/>
+        <w:tab/>
+      </w:r>
+      <w:r>
+        <w:rPr>
+          <w:rtl w:val="0"/>
+          <w:lang w:val="en-US"/>
+        </w:rPr>
+        <w:t>possible loose of power may interrupt the application.</w:t>
+      </w:r>
+    </w:p>
     <w:sectPr>
       <w:headerReference w:type="default" r:id="rId6"/>
       <w:footerReference w:type="default" r:id="rId7"/>
@@ -3871,6 +5748,279 @@
   </w:num>
   <w:num w:numId="8">
     <w:abstractNumId w:val="6"/>
+  </w:num>
+  <w:num w:numId="9">
+    <w:abstractNumId w:val="6"/>
+    <w:lvlOverride w:ilvl="0">
+      <w:lvl w:ilvl="0">
+        <w:start w:val="1"/>
+        <w:numFmt w:val="bullet"/>
+        <w:suff w:val="tab"/>
+        <w:lvlText w:val="•"/>
+        <w:lvlJc w:val="left"/>
+        <w:pPr>
+          <w:ind w:left="262" w:hanging="262"/>
+        </w:pPr>
+        <w:rPr>
+          <w:rFonts w:hAnsi="Arial Unicode MS"/>
+          <w:caps w:val="0"/>
+          <w:smallCaps w:val="0"/>
+          <w:strike w:val="0"/>
+          <w:dstrike w:val="0"/>
+          <w:outline w:val="0"/>
+          <w:emboss w:val="0"/>
+          <w:imprint w:val="0"/>
+          <w:spacing w:val="0"/>
+          <w:w w:val="100"/>
+          <w:kern w:val="0"/>
+          <w:position w:val="0"/>
+          <w:sz w:val="29"/>
+          <w:szCs w:val="29"/>
+          <w:highlight w:val="none"/>
+          <w:vertAlign w:val="baseline"/>
+        </w:rPr>
+      </w:lvl>
+    </w:lvlOverride>
+    <w:lvlOverride w:ilvl="1">
+      <w:lvl w:ilvl="1">
+        <w:start w:val="1"/>
+        <w:numFmt w:val="bullet"/>
+        <w:suff w:val="tab"/>
+        <w:lvlText w:val="•"/>
+        <w:lvlJc w:val="left"/>
+        <w:pPr>
+          <w:ind w:left="502" w:hanging="262"/>
+        </w:pPr>
+        <w:rPr>
+          <w:rFonts w:hAnsi="Arial Unicode MS"/>
+          <w:caps w:val="0"/>
+          <w:smallCaps w:val="0"/>
+          <w:strike w:val="0"/>
+          <w:dstrike w:val="0"/>
+          <w:outline w:val="0"/>
+          <w:emboss w:val="0"/>
+          <w:imprint w:val="0"/>
+          <w:spacing w:val="0"/>
+          <w:w w:val="100"/>
+          <w:kern w:val="0"/>
+          <w:position w:val="0"/>
+          <w:sz w:val="29"/>
+          <w:szCs w:val="29"/>
+          <w:highlight w:val="none"/>
+          <w:vertAlign w:val="baseline"/>
+        </w:rPr>
+      </w:lvl>
+    </w:lvlOverride>
+    <w:lvlOverride w:ilvl="2">
+      <w:lvl w:ilvl="2">
+        <w:start w:val="1"/>
+        <w:numFmt w:val="bullet"/>
+        <w:suff w:val="tab"/>
+        <w:lvlText w:val="•"/>
+        <w:lvlJc w:val="left"/>
+        <w:pPr>
+          <w:ind w:left="742" w:hanging="262"/>
+        </w:pPr>
+        <w:rPr>
+          <w:rFonts w:hAnsi="Arial Unicode MS"/>
+          <w:caps w:val="0"/>
+          <w:smallCaps w:val="0"/>
+          <w:strike w:val="0"/>
+          <w:dstrike w:val="0"/>
+          <w:outline w:val="0"/>
+          <w:emboss w:val="0"/>
+          <w:imprint w:val="0"/>
+          <w:spacing w:val="0"/>
+          <w:w w:val="100"/>
+          <w:kern w:val="0"/>
+          <w:position w:val="0"/>
+          <w:sz w:val="29"/>
+          <w:szCs w:val="29"/>
+          <w:highlight w:val="none"/>
+          <w:vertAlign w:val="baseline"/>
+        </w:rPr>
+      </w:lvl>
+    </w:lvlOverride>
+    <w:lvlOverride w:ilvl="3">
+      <w:lvl w:ilvl="3">
+        <w:start w:val="1"/>
+        <w:numFmt w:val="bullet"/>
+        <w:suff w:val="tab"/>
+        <w:lvlText w:val="•"/>
+        <w:lvlJc w:val="left"/>
+        <w:pPr>
+          <w:ind w:left="982" w:hanging="262"/>
+        </w:pPr>
+        <w:rPr>
+          <w:rFonts w:hAnsi="Arial Unicode MS"/>
+          <w:caps w:val="0"/>
+          <w:smallCaps w:val="0"/>
+          <w:strike w:val="0"/>
+          <w:dstrike w:val="0"/>
+          <w:outline w:val="0"/>
+          <w:emboss w:val="0"/>
+          <w:imprint w:val="0"/>
+          <w:spacing w:val="0"/>
+          <w:w w:val="100"/>
+          <w:kern w:val="0"/>
+          <w:position w:val="0"/>
+          <w:sz w:val="29"/>
+          <w:szCs w:val="29"/>
+          <w:highlight w:val="none"/>
+          <w:vertAlign w:val="baseline"/>
+        </w:rPr>
+      </w:lvl>
+    </w:lvlOverride>
+    <w:lvlOverride w:ilvl="4">
+      <w:lvl w:ilvl="4">
+        <w:start w:val="1"/>
+        <w:numFmt w:val="bullet"/>
+        <w:suff w:val="tab"/>
+        <w:lvlText w:val="•"/>
+        <w:lvlJc w:val="left"/>
+        <w:pPr>
+          <w:ind w:left="1222" w:hanging="262"/>
+        </w:pPr>
+        <w:rPr>
+          <w:rFonts w:hAnsi="Arial Unicode MS"/>
+          <w:caps w:val="0"/>
+          <w:smallCaps w:val="0"/>
+          <w:strike w:val="0"/>
+          <w:dstrike w:val="0"/>
+          <w:outline w:val="0"/>
+          <w:emboss w:val="0"/>
+          <w:imprint w:val="0"/>
+          <w:spacing w:val="0"/>
+          <w:w w:val="100"/>
+          <w:kern w:val="0"/>
+          <w:position w:val="0"/>
+          <w:sz w:val="29"/>
+          <w:szCs w:val="29"/>
+          <w:highlight w:val="none"/>
+          <w:vertAlign w:val="baseline"/>
+        </w:rPr>
+      </w:lvl>
+    </w:lvlOverride>
+    <w:lvlOverride w:ilvl="5">
+      <w:lvl w:ilvl="5">
+        <w:start w:val="1"/>
+        <w:numFmt w:val="bullet"/>
+        <w:suff w:val="tab"/>
+        <w:lvlText w:val="•"/>
+        <w:lvlJc w:val="left"/>
+        <w:pPr>
+          <w:ind w:left="1462" w:hanging="262"/>
+        </w:pPr>
+        <w:rPr>
+          <w:rFonts w:hAnsi="Arial Unicode MS"/>
+          <w:caps w:val="0"/>
+          <w:smallCaps w:val="0"/>
+          <w:strike w:val="0"/>
+          <w:dstrike w:val="0"/>
+          <w:outline w:val="0"/>
+          <w:emboss w:val="0"/>
+          <w:imprint w:val="0"/>
+          <w:spacing w:val="0"/>
+          <w:w w:val="100"/>
+          <w:kern w:val="0"/>
+          <w:position w:val="0"/>
+          <w:sz w:val="29"/>
+          <w:szCs w:val="29"/>
+          <w:highlight w:val="none"/>
+          <w:vertAlign w:val="baseline"/>
+        </w:rPr>
+      </w:lvl>
+    </w:lvlOverride>
+    <w:lvlOverride w:ilvl="6">
+      <w:lvl w:ilvl="6">
+        <w:start w:val="1"/>
+        <w:numFmt w:val="bullet"/>
+        <w:suff w:val="tab"/>
+        <w:lvlText w:val="•"/>
+        <w:lvlJc w:val="left"/>
+        <w:pPr>
+          <w:ind w:left="1702" w:hanging="262"/>
+        </w:pPr>
+        <w:rPr>
+          <w:rFonts w:hAnsi="Arial Unicode MS"/>
+          <w:caps w:val="0"/>
+          <w:smallCaps w:val="0"/>
+          <w:strike w:val="0"/>
+          <w:dstrike w:val="0"/>
+          <w:outline w:val="0"/>
+          <w:emboss w:val="0"/>
+          <w:imprint w:val="0"/>
+          <w:spacing w:val="0"/>
+          <w:w w:val="100"/>
+          <w:kern w:val="0"/>
+          <w:position w:val="0"/>
+          <w:sz w:val="29"/>
+          <w:szCs w:val="29"/>
+          <w:highlight w:val="none"/>
+          <w:vertAlign w:val="baseline"/>
+        </w:rPr>
+      </w:lvl>
+    </w:lvlOverride>
+    <w:lvlOverride w:ilvl="7">
+      <w:lvl w:ilvl="7">
+        <w:start w:val="1"/>
+        <w:numFmt w:val="bullet"/>
+        <w:suff w:val="tab"/>
+        <w:lvlText w:val="•"/>
+        <w:lvlJc w:val="left"/>
+        <w:pPr>
+          <w:ind w:left="1942" w:hanging="262"/>
+        </w:pPr>
+        <w:rPr>
+          <w:rFonts w:hAnsi="Arial Unicode MS"/>
+          <w:caps w:val="0"/>
+          <w:smallCaps w:val="0"/>
+          <w:strike w:val="0"/>
+          <w:dstrike w:val="0"/>
+          <w:outline w:val="0"/>
+          <w:emboss w:val="0"/>
+          <w:imprint w:val="0"/>
+          <w:spacing w:val="0"/>
+          <w:w w:val="100"/>
+          <w:kern w:val="0"/>
+          <w:position w:val="0"/>
+          <w:sz w:val="29"/>
+          <w:szCs w:val="29"/>
+          <w:highlight w:val="none"/>
+          <w:vertAlign w:val="baseline"/>
+        </w:rPr>
+      </w:lvl>
+    </w:lvlOverride>
+    <w:lvlOverride w:ilvl="8">
+      <w:lvl w:ilvl="8">
+        <w:start w:val="1"/>
+        <w:numFmt w:val="bullet"/>
+        <w:suff w:val="tab"/>
+        <w:lvlText w:val="•"/>
+        <w:lvlJc w:val="left"/>
+        <w:pPr>
+          <w:ind w:left="2182" w:hanging="262"/>
+        </w:pPr>
+        <w:rPr>
+          <w:rFonts w:hAnsi="Arial Unicode MS"/>
+          <w:caps w:val="0"/>
+          <w:smallCaps w:val="0"/>
+          <w:strike w:val="0"/>
+          <w:dstrike w:val="0"/>
+          <w:outline w:val="0"/>
+          <w:emboss w:val="0"/>
+          <w:imprint w:val="0"/>
+          <w:spacing w:val="0"/>
+          <w:w w:val="100"/>
+          <w:kern w:val="0"/>
+          <w:position w:val="0"/>
+          <w:sz w:val="29"/>
+          <w:szCs w:val="29"/>
+          <w:highlight w:val="none"/>
+          <w:vertAlign w:val="baseline"/>
+        </w:rPr>
+      </w:lvl>
+    </w:lvlOverride>
   </w:num>
 </w:numbering>
 </file>
